--- a/Deliverable3.docx
+++ b/Deliverable3.docx
@@ -186,16 +186,398 @@
     </w:p>
     <w:p>
       <w:pPr>
-        <w:jc w:val="center"/>
-        <w:rPr>
-          <w:sz w:val="36"/>
-          <w:szCs w:val="36"/>
-        </w:rPr>
-      </w:pPr>
-    </w:p>
-    <w:p>
+        <w:rPr>
+          <w:sz w:val="36"/>
+          <w:szCs w:val="36"/>
+        </w:rPr>
+      </w:pPr>
+    </w:p>
+    <w:p>
+      <w:pPr>
+        <w:rPr>
+          <w:sz w:val="24"/>
+          <w:szCs w:val="24"/>
+        </w:rPr>
+      </w:pPr>
       <w:bookmarkStart w:id="0" w:name="_GoBack"/>
       <w:bookmarkEnd w:id="0"/>
+    </w:p>
+    <w:p>
+      <w:pPr>
+        <w:rPr>
+          <w:sz w:val="36"/>
+          <w:szCs w:val="36"/>
+        </w:rPr>
+      </w:pPr>
+    </w:p>
+    <w:p>
+      <w:pPr>
+        <w:rPr>
+          <w:sz w:val="36"/>
+          <w:szCs w:val="36"/>
+        </w:rPr>
+      </w:pPr>
+    </w:p>
+    <w:p>
+      <w:pPr>
+        <w:rPr>
+          <w:sz w:val="36"/>
+          <w:szCs w:val="36"/>
+        </w:rPr>
+      </w:pPr>
+    </w:p>
+    <w:p>
+      <w:pPr>
+        <w:rPr>
+          <w:sz w:val="36"/>
+          <w:szCs w:val="36"/>
+        </w:rPr>
+      </w:pPr>
+    </w:p>
+    <w:p>
+      <w:pPr>
+        <w:rPr>
+          <w:sz w:val="36"/>
+          <w:szCs w:val="36"/>
+        </w:rPr>
+      </w:pPr>
+    </w:p>
+    <w:p>
+      <w:pPr>
+        <w:rPr>
+          <w:sz w:val="36"/>
+          <w:szCs w:val="36"/>
+        </w:rPr>
+      </w:pPr>
+    </w:p>
+    <w:p>
+      <w:pPr>
+        <w:rPr>
+          <w:sz w:val="36"/>
+          <w:szCs w:val="36"/>
+        </w:rPr>
+      </w:pPr>
+    </w:p>
+    <w:p>
+      <w:pPr>
+        <w:rPr>
+          <w:sz w:val="36"/>
+          <w:szCs w:val="36"/>
+        </w:rPr>
+      </w:pPr>
+    </w:p>
+    <w:p>
+      <w:pPr>
+        <w:rPr>
+          <w:sz w:val="36"/>
+          <w:szCs w:val="36"/>
+        </w:rPr>
+      </w:pPr>
+    </w:p>
+    <w:p>
+      <w:pPr>
+        <w:rPr>
+          <w:sz w:val="36"/>
+          <w:szCs w:val="36"/>
+        </w:rPr>
+      </w:pPr>
+    </w:p>
+    <w:p>
+      <w:pPr>
+        <w:rPr>
+          <w:sz w:val="36"/>
+          <w:szCs w:val="36"/>
+        </w:rPr>
+      </w:pPr>
+    </w:p>
+    <w:p>
+      <w:pPr>
+        <w:rPr>
+          <w:sz w:val="36"/>
+          <w:szCs w:val="36"/>
+        </w:rPr>
+      </w:pPr>
+    </w:p>
+    <w:p>
+      <w:pPr>
+        <w:rPr>
+          <w:sz w:val="36"/>
+          <w:szCs w:val="36"/>
+        </w:rPr>
+      </w:pPr>
+    </w:p>
+    <w:p>
+      <w:pPr>
+        <w:rPr>
+          <w:sz w:val="36"/>
+          <w:szCs w:val="36"/>
+        </w:rPr>
+      </w:pPr>
+    </w:p>
+    <w:p>
+      <w:pPr>
+        <w:rPr>
+          <w:sz w:val="36"/>
+          <w:szCs w:val="36"/>
+        </w:rPr>
+      </w:pPr>
+    </w:p>
+    <w:p>
+      <w:pPr>
+        <w:rPr>
+          <w:sz w:val="36"/>
+          <w:szCs w:val="36"/>
+        </w:rPr>
+      </w:pPr>
+    </w:p>
+    <w:p>
+      <w:pPr>
+        <w:rPr>
+          <w:sz w:val="36"/>
+          <w:szCs w:val="36"/>
+        </w:rPr>
+      </w:pPr>
+    </w:p>
+    <w:p>
+      <w:pPr>
+        <w:rPr>
+          <w:sz w:val="36"/>
+          <w:szCs w:val="36"/>
+        </w:rPr>
+      </w:pPr>
+    </w:p>
+    <w:p>
+      <w:pPr>
+        <w:rPr>
+          <w:sz w:val="36"/>
+          <w:szCs w:val="36"/>
+        </w:rPr>
+      </w:pPr>
+    </w:p>
+    <w:p>
+      <w:pPr>
+        <w:rPr>
+          <w:sz w:val="36"/>
+          <w:szCs w:val="36"/>
+        </w:rPr>
+      </w:pPr>
+    </w:p>
+    <w:p>
+      <w:pPr>
+        <w:rPr>
+          <w:sz w:val="24"/>
+          <w:szCs w:val="24"/>
+        </w:rPr>
+      </w:pPr>
+      <w:r>
+        <w:rPr>
+          <w:sz w:val="24"/>
+          <w:szCs w:val="24"/>
+        </w:rPr>
+        <w:t>The results of the three tests run with long.txt are as follows:</w:t>
+      </w:r>
+    </w:p>
+    <w:p>
+      <w:pPr>
+        <w:rPr>
+          <w:sz w:val="24"/>
+          <w:szCs w:val="24"/>
+        </w:rPr>
+      </w:pPr>
+      <w:r>
+        <w:rPr>
+          <w:sz w:val="24"/>
+          <w:szCs w:val="24"/>
+        </w:rPr>
+        <w:t>1: 28.3903892</w:t>
+      </w:r>
+    </w:p>
+    <w:p>
+      <w:pPr>
+        <w:rPr>
+          <w:sz w:val="24"/>
+          <w:szCs w:val="24"/>
+        </w:rPr>
+      </w:pPr>
+      <w:r>
+        <w:rPr>
+          <w:sz w:val="24"/>
+          <w:szCs w:val="24"/>
+        </w:rPr>
+        <w:t xml:space="preserve"> 2: 28.5011082</w:t>
+      </w:r>
+    </w:p>
+    <w:p>
+      <w:pPr>
+        <w:rPr>
+          <w:sz w:val="24"/>
+          <w:szCs w:val="24"/>
+        </w:rPr>
+      </w:pPr>
+      <w:r>
+        <w:rPr>
+          <w:sz w:val="24"/>
+          <w:szCs w:val="24"/>
+        </w:rPr>
+        <w:t xml:space="preserve"> 3: 28.3005088</w:t>
+      </w:r>
+    </w:p>
+    <w:p>
+      <w:pPr>
+        <w:rPr>
+          <w:sz w:val="24"/>
+          <w:szCs w:val="24"/>
+        </w:rPr>
+      </w:pPr>
+      <w:r>
+        <w:rPr>
+          <w:sz w:val="24"/>
+          <w:szCs w:val="24"/>
+        </w:rPr>
+        <w:t xml:space="preserve"> </w:t>
+      </w:r>
+    </w:p>
+    <w:p>
+      <w:pPr>
+        <w:rPr>
+          <w:sz w:val="24"/>
+          <w:szCs w:val="24"/>
+        </w:rPr>
+      </w:pPr>
+      <w:r>
+        <w:rPr>
+          <w:sz w:val="24"/>
+          <w:szCs w:val="24"/>
+        </w:rPr>
+        <w:t xml:space="preserve"> Mean: 28.3973354</w:t>
+      </w:r>
+    </w:p>
+    <w:p>
+      <w:pPr>
+        <w:rPr>
+          <w:sz w:val="24"/>
+          <w:szCs w:val="24"/>
+        </w:rPr>
+      </w:pPr>
+      <w:r>
+        <w:rPr>
+          <w:sz w:val="24"/>
+          <w:szCs w:val="24"/>
+        </w:rPr>
+        <w:t xml:space="preserve"> Median: 28.3903892</w:t>
+      </w:r>
+    </w:p>
+    <w:p>
+      <w:pPr>
+        <w:rPr>
+          <w:sz w:val="24"/>
+          <w:szCs w:val="24"/>
+        </w:rPr>
+      </w:pPr>
+      <w:r>
+        <w:rPr>
+          <w:noProof/>
+          <w:sz w:val="24"/>
+          <w:szCs w:val="24"/>
+        </w:rPr>
+        <w:drawing>
+          <wp:inline distT="0" distB="0" distL="0" distR="0">
+            <wp:extent cx="5143500" cy="2073336"/>
+            <wp:effectExtent l="0" t="0" r="0" b="3175"/>
+            <wp:docPr id="1" name="Picture 1"/>
+            <wp:cNvGraphicFramePr>
+              <a:graphicFrameLocks xmlns:a="http://schemas.openxmlformats.org/drawingml/2006/main" noChangeAspect="1"/>
+            </wp:cNvGraphicFramePr>
+            <a:graphic xmlns:a="http://schemas.openxmlformats.org/drawingml/2006/main">
+              <a:graphicData uri="http://schemas.openxmlformats.org/drawingml/2006/picture">
+                <pic:pic xmlns:pic="http://schemas.openxmlformats.org/drawingml/2006/picture">
+                  <pic:nvPicPr>
+                    <pic:cNvPr id="1" name="frame_info.PNG"/>
+                    <pic:cNvPicPr/>
+                  </pic:nvPicPr>
+                  <pic:blipFill>
+                    <a:blip r:embed="rId5" cstate="print">
+                      <a:extLst>
+                        <a:ext uri="{28A0092B-C50C-407E-A947-70E740481C1C}">
+                          <a14:useLocalDpi xmlns:a14="http://schemas.microsoft.com/office/drawing/2010/main" val="0"/>
+                        </a:ext>
+                      </a:extLst>
+                    </a:blip>
+                    <a:stretch>
+                      <a:fillRect/>
+                    </a:stretch>
+                  </pic:blipFill>
+                  <pic:spPr>
+                    <a:xfrm>
+                      <a:off x="0" y="0"/>
+                      <a:ext cx="5154485" cy="2077764"/>
+                    </a:xfrm>
+                    <a:prstGeom prst="rect">
+                      <a:avLst/>
+                    </a:prstGeom>
+                  </pic:spPr>
+                </pic:pic>
+              </a:graphicData>
+            </a:graphic>
+          </wp:inline>
+        </w:drawing>
+      </w:r>
+    </w:p>
+    <w:p>
+      <w:pPr>
+        <w:rPr>
+          <w:sz w:val="24"/>
+          <w:szCs w:val="24"/>
+        </w:rPr>
+      </w:pPr>
+      <w:r>
+        <w:rPr>
+          <w:noProof/>
+          <w:sz w:val="24"/>
+          <w:szCs w:val="24"/>
+        </w:rPr>
+        <w:drawing>
+          <wp:inline distT="0" distB="0" distL="0" distR="0" wp14:anchorId="3F6E490F" wp14:editId="04F5A9C2">
+            <wp:extent cx="5943600" cy="3508375"/>
+            <wp:effectExtent l="0" t="0" r="0" b="0"/>
+            <wp:docPr id="2" name="Picture 2"/>
+            <wp:cNvGraphicFramePr>
+              <a:graphicFrameLocks xmlns:a="http://schemas.openxmlformats.org/drawingml/2006/main" noChangeAspect="1"/>
+            </wp:cNvGraphicFramePr>
+            <a:graphic xmlns:a="http://schemas.openxmlformats.org/drawingml/2006/main">
+              <a:graphicData uri="http://schemas.openxmlformats.org/drawingml/2006/picture">
+                <pic:pic xmlns:pic="http://schemas.openxmlformats.org/drawingml/2006/picture">
+                  <pic:nvPicPr>
+                    <pic:cNvPr id="2" name="flamegraph.PNG"/>
+                    <pic:cNvPicPr/>
+                  </pic:nvPicPr>
+                  <pic:blipFill>
+                    <a:blip r:embed="rId6" cstate="print">
+                      <a:extLst>
+                        <a:ext uri="{28A0092B-C50C-407E-A947-70E740481C1C}">
+                          <a14:useLocalDpi xmlns:a14="http://schemas.microsoft.com/office/drawing/2010/main" val="0"/>
+                        </a:ext>
+                      </a:extLst>
+                    </a:blip>
+                    <a:stretch>
+                      <a:fillRect/>
+                    </a:stretch>
+                  </pic:blipFill>
+                  <pic:spPr>
+                    <a:xfrm>
+                      <a:off x="0" y="0"/>
+                      <a:ext cx="5943600" cy="3508375"/>
+                    </a:xfrm>
+                    <a:prstGeom prst="rect">
+                      <a:avLst/>
+                    </a:prstGeom>
+                  </pic:spPr>
+                </pic:pic>
+              </a:graphicData>
+            </a:graphic>
+          </wp:inline>
+        </w:drawing>
+      </w:r>
     </w:p>
     <w:sectPr>
       <w:pgSz w:w="12240" w:h="15840"/>

--- a/Deliverable3.docx
+++ b/Deliverable3.docx
@@ -194,6 +194,369 @@
     </w:p>
     <w:p>
       <w:pPr>
+        <w:spacing w:line="360" w:lineRule="auto"/>
+        <w:ind w:firstLine="720"/>
+        <w:rPr>
+          <w:sz w:val="24"/>
+          <w:szCs w:val="24"/>
+        </w:rPr>
+      </w:pPr>
+      <w:r>
+        <w:rPr>
+          <w:sz w:val="24"/>
+          <w:szCs w:val="24"/>
+        </w:rPr>
+        <w:lastRenderedPageBreak/>
+        <w:t xml:space="preserve">The most difficult part of this assignment was unit testing. Many of our methods both inside the block class and in the main verifier program relied on other methods, and were rather long and complicated. The process of actually creating the functionality of the main program was not too difficult, as the hashing function was provided to us, and it was mostly a matter of learning to utilize the split command in order to get the data we needed from the </w:t>
+      </w:r>
+      <w:proofErr w:type="spellStart"/>
+      <w:r>
+        <w:rPr>
+          <w:sz w:val="24"/>
+          <w:szCs w:val="24"/>
+        </w:rPr>
+        <w:t>blockchain</w:t>
+      </w:r>
+      <w:proofErr w:type="spellEnd"/>
+      <w:r>
+        <w:rPr>
+          <w:sz w:val="24"/>
+          <w:szCs w:val="24"/>
+        </w:rPr>
+        <w:t xml:space="preserve"> organized. Getting the </w:t>
+      </w:r>
+      <w:proofErr w:type="spellStart"/>
+      <w:r>
+        <w:rPr>
+          <w:sz w:val="24"/>
+          <w:szCs w:val="24"/>
+        </w:rPr>
+        <w:t>Flamegraph</w:t>
+      </w:r>
+      <w:proofErr w:type="spellEnd"/>
+      <w:r>
+        <w:rPr>
+          <w:sz w:val="24"/>
+          <w:szCs w:val="24"/>
+        </w:rPr>
+        <w:t xml:space="preserve"> going was also not too difficult, it just took some time to understand what it was exactly, and we had to Google some things like </w:t>
+      </w:r>
+      <w:proofErr w:type="spellStart"/>
+      <w:r>
+        <w:rPr>
+          <w:sz w:val="24"/>
+          <w:szCs w:val="24"/>
+        </w:rPr>
+        <w:t>fast_stack</w:t>
+      </w:r>
+      <w:proofErr w:type="spellEnd"/>
+      <w:r>
+        <w:rPr>
+          <w:sz w:val="24"/>
+          <w:szCs w:val="24"/>
+        </w:rPr>
+        <w:t xml:space="preserve"> and </w:t>
+      </w:r>
+      <w:proofErr w:type="spellStart"/>
+      <w:r>
+        <w:rPr>
+          <w:sz w:val="24"/>
+          <w:szCs w:val="24"/>
+        </w:rPr>
+        <w:t>stackprof</w:t>
+      </w:r>
+      <w:proofErr w:type="spellEnd"/>
+      <w:r>
+        <w:rPr>
+          <w:sz w:val="24"/>
+          <w:szCs w:val="24"/>
+        </w:rPr>
+        <w:t>.</w:t>
+      </w:r>
+    </w:p>
+    <w:p>
+      <w:pPr>
+        <w:spacing w:line="360" w:lineRule="auto"/>
+        <w:ind w:firstLine="720"/>
+        <w:rPr>
+          <w:sz w:val="24"/>
+          <w:szCs w:val="24"/>
+        </w:rPr>
+      </w:pPr>
+      <w:r>
+        <w:rPr>
+          <w:sz w:val="24"/>
+          <w:szCs w:val="24"/>
+        </w:rPr>
+        <w:t>#Edge Cases and Failure Modes</w:t>
+      </w:r>
+    </w:p>
+    <w:p>
+      <w:pPr>
+        <w:spacing w:line="360" w:lineRule="auto"/>
+        <w:ind w:firstLine="720"/>
+        <w:rPr>
+          <w:sz w:val="24"/>
+          <w:szCs w:val="24"/>
+        </w:rPr>
+      </w:pPr>
+      <w:r>
+        <w:rPr>
+          <w:sz w:val="24"/>
+          <w:szCs w:val="24"/>
+        </w:rPr>
+        <w:t xml:space="preserve">After observing the </w:t>
+      </w:r>
+      <w:proofErr w:type="spellStart"/>
+      <w:r>
+        <w:rPr>
+          <w:sz w:val="24"/>
+          <w:szCs w:val="24"/>
+        </w:rPr>
+        <w:t>Flamegraph</w:t>
+      </w:r>
+      <w:proofErr w:type="spellEnd"/>
+      <w:r>
+        <w:rPr>
+          <w:sz w:val="24"/>
+          <w:szCs w:val="24"/>
+        </w:rPr>
+        <w:t xml:space="preserve"> and doing some analysis, it became clear what parts of the program were taking the most time. The </w:t>
+      </w:r>
+      <w:proofErr w:type="spellStart"/>
+      <w:r>
+        <w:rPr>
+          <w:sz w:val="24"/>
+          <w:szCs w:val="24"/>
+        </w:rPr>
+        <w:t>Flamegraph</w:t>
+      </w:r>
+      <w:proofErr w:type="spellEnd"/>
+      <w:r>
+        <w:rPr>
+          <w:sz w:val="24"/>
+          <w:szCs w:val="24"/>
+        </w:rPr>
+        <w:t xml:space="preserve"> was by far taking the most amount of time to create, as evidenced by the lowest and thickest bars on the graph. Next up was the </w:t>
+      </w:r>
+      <w:proofErr w:type="spellStart"/>
+      <w:r>
+        <w:rPr>
+          <w:sz w:val="24"/>
+          <w:szCs w:val="24"/>
+        </w:rPr>
+        <w:t>verify_hash</w:t>
+      </w:r>
+      <w:proofErr w:type="spellEnd"/>
+      <w:r>
+        <w:rPr>
+          <w:sz w:val="24"/>
+          <w:szCs w:val="24"/>
+        </w:rPr>
+        <w:t xml:space="preserve"> method from verifier. This method takes a significant amount of time because it calls methods within </w:t>
+      </w:r>
+      <w:proofErr w:type="gramStart"/>
+      <w:r>
+        <w:rPr>
+          <w:sz w:val="24"/>
+          <w:szCs w:val="24"/>
+        </w:rPr>
+        <w:t>it</w:t>
+      </w:r>
+      <w:r>
+        <w:rPr>
+          <w:sz w:val="24"/>
+          <w:szCs w:val="24"/>
+        </w:rPr>
+        <w:t>(</w:t>
+      </w:r>
+      <w:proofErr w:type="gramEnd"/>
+      <w:r>
+        <w:rPr>
+          <w:sz w:val="24"/>
+          <w:szCs w:val="24"/>
+        </w:rPr>
+        <w:t xml:space="preserve">such as </w:t>
+      </w:r>
+      <w:proofErr w:type="spellStart"/>
+      <w:r>
+        <w:rPr>
+          <w:sz w:val="24"/>
+          <w:szCs w:val="24"/>
+        </w:rPr>
+        <w:t>compare_current_hash</w:t>
+      </w:r>
+      <w:proofErr w:type="spellEnd"/>
+      <w:r>
+        <w:rPr>
+          <w:sz w:val="24"/>
+          <w:szCs w:val="24"/>
+        </w:rPr>
+        <w:t xml:space="preserve"> mentioned below)</w:t>
+      </w:r>
+      <w:r>
+        <w:rPr>
+          <w:sz w:val="24"/>
+          <w:szCs w:val="24"/>
+        </w:rPr>
+        <w:t xml:space="preserve">, and many of those methods call different methods. </w:t>
+      </w:r>
+      <w:proofErr w:type="gramStart"/>
+      <w:r>
+        <w:rPr>
+          <w:sz w:val="24"/>
+          <w:szCs w:val="24"/>
+        </w:rPr>
+        <w:t>However</w:t>
+      </w:r>
+      <w:proofErr w:type="gramEnd"/>
+      <w:r>
+        <w:rPr>
+          <w:sz w:val="24"/>
+          <w:szCs w:val="24"/>
+        </w:rPr>
+        <w:t xml:space="preserve"> this can vary depending on the </w:t>
+      </w:r>
+      <w:proofErr w:type="spellStart"/>
+      <w:r>
+        <w:rPr>
+          <w:sz w:val="24"/>
+          <w:szCs w:val="24"/>
+        </w:rPr>
+        <w:t>blockchain</w:t>
+      </w:r>
+      <w:proofErr w:type="spellEnd"/>
+      <w:r>
+        <w:rPr>
+          <w:sz w:val="24"/>
+          <w:szCs w:val="24"/>
+        </w:rPr>
+        <w:t xml:space="preserve"> you are reading, because its behavior is conditional, and may run shorter methods when given different input. The next most demanding method was </w:t>
+      </w:r>
+      <w:proofErr w:type="spellStart"/>
+      <w:r>
+        <w:rPr>
+          <w:sz w:val="24"/>
+          <w:szCs w:val="24"/>
+        </w:rPr>
+        <w:t>compare_current_hash</w:t>
+      </w:r>
+      <w:proofErr w:type="spellEnd"/>
+      <w:r>
+        <w:rPr>
+          <w:sz w:val="24"/>
+          <w:szCs w:val="24"/>
+        </w:rPr>
+        <w:t xml:space="preserve"> from </w:t>
+      </w:r>
+      <w:proofErr w:type="spellStart"/>
+      <w:r>
+        <w:rPr>
+          <w:sz w:val="24"/>
+          <w:szCs w:val="24"/>
+        </w:rPr>
+        <w:t>block.rb</w:t>
+      </w:r>
+      <w:proofErr w:type="spellEnd"/>
+      <w:r>
+        <w:rPr>
+          <w:sz w:val="24"/>
+          <w:szCs w:val="24"/>
+        </w:rPr>
+        <w:t xml:space="preserve"> which verifies whether a block has t</w:t>
+      </w:r>
+      <w:r>
+        <w:rPr>
+          <w:sz w:val="24"/>
+          <w:szCs w:val="24"/>
+        </w:rPr>
+        <w:t xml:space="preserve">he correct hash. This method calls </w:t>
+      </w:r>
+      <w:proofErr w:type="spellStart"/>
+      <w:r>
+        <w:rPr>
+          <w:sz w:val="24"/>
+          <w:szCs w:val="24"/>
+        </w:rPr>
+        <w:t>create_hash</w:t>
+      </w:r>
+      <w:proofErr w:type="spellEnd"/>
+      <w:r>
+        <w:rPr>
+          <w:sz w:val="24"/>
+          <w:szCs w:val="24"/>
+        </w:rPr>
+        <w:t xml:space="preserve">, another method, which itself is the next most demanding method. </w:t>
+      </w:r>
+      <w:proofErr w:type="spellStart"/>
+      <w:r>
+        <w:rPr>
+          <w:sz w:val="24"/>
+          <w:szCs w:val="24"/>
+        </w:rPr>
+        <w:t>Create_hash</w:t>
+      </w:r>
+      <w:proofErr w:type="spellEnd"/>
+      <w:r>
+        <w:rPr>
+          <w:sz w:val="24"/>
+          <w:szCs w:val="24"/>
+        </w:rPr>
+        <w:t xml:space="preserve"> takes up a decent amount of attention because it has to iterate across an entire block with the map! function, and does math with large values each time.</w:t>
+      </w:r>
+    </w:p>
+    <w:p>
+      <w:pPr>
+        <w:spacing w:line="360" w:lineRule="auto"/>
+        <w:ind w:firstLine="720"/>
+        <w:rPr>
+          <w:sz w:val="24"/>
+          <w:szCs w:val="24"/>
+        </w:rPr>
+      </w:pPr>
+      <w:r>
+        <w:rPr>
+          <w:sz w:val="24"/>
+          <w:szCs w:val="24"/>
+        </w:rPr>
+        <w:t xml:space="preserve">To decrease the execution time, we disabled the </w:t>
+      </w:r>
+      <w:proofErr w:type="spellStart"/>
+      <w:r>
+        <w:rPr>
+          <w:sz w:val="24"/>
+          <w:szCs w:val="24"/>
+        </w:rPr>
+        <w:t>flamegraph</w:t>
+      </w:r>
+      <w:proofErr w:type="spellEnd"/>
+      <w:r>
+        <w:rPr>
+          <w:sz w:val="24"/>
+          <w:szCs w:val="24"/>
+        </w:rPr>
+        <w:t xml:space="preserve"> functionality to shave off about 4 seconds. Originally long.txt was running for approximately 31 seconds. After removing the functionality, the time was reduced to the results on the next page.</w:t>
+      </w:r>
+    </w:p>
+    <w:p>
+      <w:pPr>
+        <w:spacing w:line="480" w:lineRule="auto"/>
+        <w:rPr>
+          <w:sz w:val="36"/>
+          <w:szCs w:val="36"/>
+        </w:rPr>
+      </w:pPr>
+    </w:p>
+    <w:p>
+      <w:pPr>
+        <w:rPr>
+          <w:sz w:val="36"/>
+          <w:szCs w:val="36"/>
+        </w:rPr>
+      </w:pPr>
+    </w:p>
+    <w:p>
+      <w:pPr>
         <w:rPr>
           <w:sz w:val="24"/>
           <w:szCs w:val="24"/>
@@ -201,179 +564,12 @@
       </w:pPr>
       <w:bookmarkStart w:id="0" w:name="_GoBack"/>
       <w:bookmarkEnd w:id="0"/>
-    </w:p>
-    <w:p>
-      <w:pPr>
-        <w:rPr>
-          <w:sz w:val="36"/>
-          <w:szCs w:val="36"/>
-        </w:rPr>
-      </w:pPr>
-    </w:p>
-    <w:p>
-      <w:pPr>
-        <w:rPr>
-          <w:sz w:val="36"/>
-          <w:szCs w:val="36"/>
-        </w:rPr>
-      </w:pPr>
-    </w:p>
-    <w:p>
-      <w:pPr>
-        <w:rPr>
-          <w:sz w:val="36"/>
-          <w:szCs w:val="36"/>
-        </w:rPr>
-      </w:pPr>
-    </w:p>
-    <w:p>
-      <w:pPr>
-        <w:rPr>
-          <w:sz w:val="36"/>
-          <w:szCs w:val="36"/>
-        </w:rPr>
-      </w:pPr>
-    </w:p>
-    <w:p>
-      <w:pPr>
-        <w:rPr>
-          <w:sz w:val="36"/>
-          <w:szCs w:val="36"/>
-        </w:rPr>
-      </w:pPr>
-    </w:p>
-    <w:p>
-      <w:pPr>
-        <w:rPr>
-          <w:sz w:val="36"/>
-          <w:szCs w:val="36"/>
-        </w:rPr>
-      </w:pPr>
-    </w:p>
-    <w:p>
-      <w:pPr>
-        <w:rPr>
-          <w:sz w:val="36"/>
-          <w:szCs w:val="36"/>
-        </w:rPr>
-      </w:pPr>
-    </w:p>
-    <w:p>
-      <w:pPr>
-        <w:rPr>
-          <w:sz w:val="36"/>
-          <w:szCs w:val="36"/>
-        </w:rPr>
-      </w:pPr>
-    </w:p>
-    <w:p>
-      <w:pPr>
-        <w:rPr>
-          <w:sz w:val="36"/>
-          <w:szCs w:val="36"/>
-        </w:rPr>
-      </w:pPr>
-    </w:p>
-    <w:p>
-      <w:pPr>
-        <w:rPr>
-          <w:sz w:val="36"/>
-          <w:szCs w:val="36"/>
-        </w:rPr>
-      </w:pPr>
-    </w:p>
-    <w:p>
-      <w:pPr>
-        <w:rPr>
-          <w:sz w:val="36"/>
-          <w:szCs w:val="36"/>
-        </w:rPr>
-      </w:pPr>
-    </w:p>
-    <w:p>
-      <w:pPr>
-        <w:rPr>
-          <w:sz w:val="36"/>
-          <w:szCs w:val="36"/>
-        </w:rPr>
-      </w:pPr>
-    </w:p>
-    <w:p>
-      <w:pPr>
-        <w:rPr>
-          <w:sz w:val="36"/>
-          <w:szCs w:val="36"/>
-        </w:rPr>
-      </w:pPr>
-    </w:p>
-    <w:p>
-      <w:pPr>
-        <w:rPr>
-          <w:sz w:val="36"/>
-          <w:szCs w:val="36"/>
-        </w:rPr>
-      </w:pPr>
-    </w:p>
-    <w:p>
-      <w:pPr>
-        <w:rPr>
-          <w:sz w:val="36"/>
-          <w:szCs w:val="36"/>
-        </w:rPr>
-      </w:pPr>
-    </w:p>
-    <w:p>
-      <w:pPr>
-        <w:rPr>
-          <w:sz w:val="36"/>
-          <w:szCs w:val="36"/>
-        </w:rPr>
-      </w:pPr>
-    </w:p>
-    <w:p>
-      <w:pPr>
-        <w:rPr>
-          <w:sz w:val="36"/>
-          <w:szCs w:val="36"/>
-        </w:rPr>
-      </w:pPr>
-    </w:p>
-    <w:p>
-      <w:pPr>
-        <w:rPr>
-          <w:sz w:val="36"/>
-          <w:szCs w:val="36"/>
-        </w:rPr>
-      </w:pPr>
-    </w:p>
-    <w:p>
-      <w:pPr>
-        <w:rPr>
-          <w:sz w:val="36"/>
-          <w:szCs w:val="36"/>
-        </w:rPr>
-      </w:pPr>
-    </w:p>
-    <w:p>
-      <w:pPr>
-        <w:rPr>
-          <w:sz w:val="36"/>
-          <w:szCs w:val="36"/>
-        </w:rPr>
-      </w:pPr>
-    </w:p>
-    <w:p>
-      <w:pPr>
-        <w:rPr>
-          <w:sz w:val="24"/>
-          <w:szCs w:val="24"/>
-        </w:rPr>
-      </w:pPr>
-      <w:r>
-        <w:rPr>
-          <w:sz w:val="24"/>
-          <w:szCs w:val="24"/>
-        </w:rPr>
+      <w:r>
+        <w:rPr>
+          <w:sz w:val="24"/>
+          <w:szCs w:val="24"/>
+        </w:rPr>
+        <w:lastRenderedPageBreak/>
         <w:t>The results of the three tests run with long.txt are as follows:</w:t>
       </w:r>
     </w:p>

--- a/Deliverable3.docx
+++ b/Deliverable3.docx
@@ -273,6 +273,8 @@
         </w:rPr>
         <w:t>.</w:t>
       </w:r>
+      <w:bookmarkStart w:id="0" w:name="_GoBack"/>
+      <w:bookmarkEnd w:id="0"/>
     </w:p>
     <w:p>
       <w:pPr>
@@ -288,7 +290,23 @@
           <w:sz w:val="24"/>
           <w:szCs w:val="24"/>
         </w:rPr>
-        <w:t>#Edge Cases and Failure Modes</w:t>
+        <w:t xml:space="preserve">In our unit tests, we checked for several edge cases. For example, in </w:t>
+      </w:r>
+      <w:proofErr w:type="spellStart"/>
+      <w:r>
+        <w:rPr>
+          <w:sz w:val="24"/>
+          <w:szCs w:val="24"/>
+        </w:rPr>
+        <w:t>ArgumentCheck_test</w:t>
+      </w:r>
+      <w:proofErr w:type="spellEnd"/>
+      <w:r>
+        <w:rPr>
+          <w:sz w:val="24"/>
+          <w:szCs w:val="24"/>
+        </w:rPr>
+        <w:t xml:space="preserve"> we checked for three edge cases in the number of arguments. The assignment required the program to only accept one argument, so we tested cases of 0,1, and 2 arguments. 0 and 2 were also failure cases. </w:t>
       </w:r>
     </w:p>
     <w:p>
@@ -562,14 +580,11 @@
           <w:szCs w:val="24"/>
         </w:rPr>
       </w:pPr>
-      <w:bookmarkStart w:id="0" w:name="_GoBack"/>
-      <w:bookmarkEnd w:id="0"/>
-      <w:r>
-        <w:rPr>
-          <w:sz w:val="24"/>
-          <w:szCs w:val="24"/>
-        </w:rPr>
-        <w:lastRenderedPageBreak/>
+      <w:r>
+        <w:rPr>
+          <w:sz w:val="24"/>
+          <w:szCs w:val="24"/>
+        </w:rPr>
         <w:t>The results of the three tests run with long.txt are as follows:</w:t>
       </w:r>
     </w:p>

--- a/Deliverable3.docx
+++ b/Deliverable3.docx
@@ -1,6 +1,6 @@
 
 <file path=word/document.xml><?xml version="1.0" encoding="utf-8"?>
-<w:document xmlns:wpc="http://schemas.microsoft.com/office/word/2010/wordprocessingCanvas" xmlns:cx="http://schemas.microsoft.com/office/drawing/2014/chartex" xmlns:cx1="http://schemas.microsoft.com/office/drawing/2015/9/8/chartex" xmlns:mc="http://schemas.openxmlformats.org/markup-compatibility/2006" xmlns:o="urn:schemas-microsoft-com:office:office" xmlns:r="http://schemas.openxmlformats.org/officeDocument/2006/relationships" xmlns:m="http://schemas.openxmlformats.org/officeDocument/2006/math" xmlns:v="urn:schemas-microsoft-com:vml" xmlns:wp14="http://schemas.microsoft.com/office/word/2010/wordprocessingDrawing" xmlns:wp="http://schemas.openxmlformats.org/drawingml/2006/wordprocessingDrawing" xmlns:w10="urn:schemas-microsoft-com:office:word" xmlns:w="http://schemas.openxmlformats.org/wordprocessingml/2006/main" xmlns:w14="http://schemas.microsoft.com/office/word/2010/wordml" xmlns:w15="http://schemas.microsoft.com/office/word/2012/wordml" xmlns:w16se="http://schemas.microsoft.com/office/word/2015/wordml/symex" xmlns:wpg="http://schemas.microsoft.com/office/word/2010/wordprocessingGroup" xmlns:wpi="http://schemas.microsoft.com/office/word/2010/wordprocessingInk" xmlns:wne="http://schemas.microsoft.com/office/word/2006/wordml" xmlns:wps="http://schemas.microsoft.com/office/word/2010/wordprocessingShape" mc:Ignorable="w14 w15 w16se wp14">
+<w:document xmlns:wpc="http://schemas.microsoft.com/office/word/2010/wordprocessingCanvas" xmlns:mc="http://schemas.openxmlformats.org/markup-compatibility/2006" xmlns:o="urn:schemas-microsoft-com:office:office" xmlns:r="http://schemas.openxmlformats.org/officeDocument/2006/relationships" xmlns:m="http://schemas.openxmlformats.org/officeDocument/2006/math" xmlns:v="urn:schemas-microsoft-com:vml" xmlns:wp14="http://schemas.microsoft.com/office/word/2010/wordprocessingDrawing" xmlns:wp="http://schemas.openxmlformats.org/drawingml/2006/wordprocessingDrawing" xmlns:w10="urn:schemas-microsoft-com:office:word" xmlns:w="http://schemas.openxmlformats.org/wordprocessingml/2006/main" xmlns:w14="http://schemas.microsoft.com/office/word/2010/wordml" xmlns:w15="http://schemas.microsoft.com/office/word/2012/wordml" xmlns:wpg="http://schemas.microsoft.com/office/word/2010/wordprocessingGroup" xmlns:wpi="http://schemas.microsoft.com/office/word/2010/wordprocessingInk" xmlns:wne="http://schemas.microsoft.com/office/word/2006/wordml" xmlns:wps="http://schemas.microsoft.com/office/word/2010/wordprocessingShape" mc:Ignorable="w14 w15 wp14">
   <w:body>
     <w:p>
       <w:pPr>
@@ -65,7 +65,28 @@
           <w:sz w:val="36"/>
           <w:szCs w:val="36"/>
         </w:rPr>
-        <w:t>Austin Linder &amp; Jacqueline Marx</w:t>
+        <w:t>Austin Linder</w:t>
+      </w:r>
+      <w:r>
+        <w:rPr>
+          <w:sz w:val="36"/>
+          <w:szCs w:val="36"/>
+        </w:rPr>
+        <w:t xml:space="preserve"> (all141)</w:t>
+      </w:r>
+      <w:r>
+        <w:rPr>
+          <w:sz w:val="36"/>
+          <w:szCs w:val="36"/>
+        </w:rPr>
+        <w:t xml:space="preserve"> &amp; Jacqueline Marx</w:t>
+      </w:r>
+      <w:r>
+        <w:rPr>
+          <w:sz w:val="36"/>
+          <w:szCs w:val="36"/>
+        </w:rPr>
+        <w:t xml:space="preserve"> (JAMarx39)</w:t>
       </w:r>
     </w:p>
     <w:p>
@@ -273,8 +294,6 @@
         </w:rPr>
         <w:t>.</w:t>
       </w:r>
-      <w:bookmarkStart w:id="0" w:name="_GoBack"/>
-      <w:bookmarkEnd w:id="0"/>
     </w:p>
     <w:p>
       <w:pPr>
@@ -371,30 +390,21 @@
           <w:sz w:val="24"/>
           <w:szCs w:val="24"/>
         </w:rPr>
-        <w:t xml:space="preserve"> method from verifier. This method takes a significant amount of time because it calls methods within </w:t>
-      </w:r>
-      <w:proofErr w:type="gramStart"/>
-      <w:r>
-        <w:rPr>
-          <w:sz w:val="24"/>
-          <w:szCs w:val="24"/>
-        </w:rPr>
-        <w:t>it</w:t>
-      </w:r>
-      <w:r>
-        <w:rPr>
-          <w:sz w:val="24"/>
-          <w:szCs w:val="24"/>
-        </w:rPr>
-        <w:t>(</w:t>
-      </w:r>
-      <w:proofErr w:type="gramEnd"/>
-      <w:r>
-        <w:rPr>
-          <w:sz w:val="24"/>
-          <w:szCs w:val="24"/>
-        </w:rPr>
-        <w:t xml:space="preserve">such as </w:t>
+        <w:t xml:space="preserve"> method from verifier. This method takes a significant amount of time because it calls methods within it</w:t>
+      </w:r>
+      <w:r>
+        <w:rPr>
+          <w:sz w:val="24"/>
+          <w:szCs w:val="24"/>
+        </w:rPr>
+        <w:t xml:space="preserve"> </w:t>
+      </w:r>
+      <w:r>
+        <w:rPr>
+          <w:sz w:val="24"/>
+          <w:szCs w:val="24"/>
+        </w:rPr>
+        <w:t xml:space="preserve">(such as </w:t>
       </w:r>
       <w:proofErr w:type="spellStart"/>
       <w:r>
@@ -417,23 +427,7 @@
           <w:sz w:val="24"/>
           <w:szCs w:val="24"/>
         </w:rPr>
-        <w:t xml:space="preserve">, and many of those methods call different methods. </w:t>
-      </w:r>
-      <w:proofErr w:type="gramStart"/>
-      <w:r>
-        <w:rPr>
-          <w:sz w:val="24"/>
-          <w:szCs w:val="24"/>
-        </w:rPr>
-        <w:t>However</w:t>
-      </w:r>
-      <w:proofErr w:type="gramEnd"/>
-      <w:r>
-        <w:rPr>
-          <w:sz w:val="24"/>
-          <w:szCs w:val="24"/>
-        </w:rPr>
-        <w:t xml:space="preserve"> this can vary depending on the </w:t>
+        <w:t xml:space="preserve">, and many of those methods call different methods. However this can vary depending on the </w:t>
       </w:r>
       <w:proofErr w:type="spellStart"/>
       <w:r>
@@ -685,12 +679,126 @@
           <w:szCs w:val="24"/>
         </w:rPr>
       </w:pPr>
+    </w:p>
+    <w:p>
+      <w:pPr>
+        <w:rPr>
+          <w:sz w:val="24"/>
+          <w:szCs w:val="24"/>
+        </w:rPr>
+      </w:pPr>
+    </w:p>
+    <w:p>
+      <w:pPr>
+        <w:rPr>
+          <w:sz w:val="24"/>
+          <w:szCs w:val="24"/>
+        </w:rPr>
+      </w:pPr>
+    </w:p>
+    <w:p>
+      <w:pPr>
+        <w:rPr>
+          <w:sz w:val="24"/>
+          <w:szCs w:val="24"/>
+        </w:rPr>
+      </w:pPr>
+    </w:p>
+    <w:p>
+      <w:pPr>
+        <w:rPr>
+          <w:sz w:val="24"/>
+          <w:szCs w:val="24"/>
+        </w:rPr>
+      </w:pPr>
+    </w:p>
+    <w:p>
+      <w:pPr>
+        <w:rPr>
+          <w:sz w:val="24"/>
+          <w:szCs w:val="24"/>
+        </w:rPr>
+      </w:pPr>
+    </w:p>
+    <w:p>
+      <w:pPr>
+        <w:rPr>
+          <w:sz w:val="24"/>
+          <w:szCs w:val="24"/>
+        </w:rPr>
+      </w:pPr>
+    </w:p>
+    <w:p>
+      <w:pPr>
+        <w:rPr>
+          <w:sz w:val="24"/>
+          <w:szCs w:val="24"/>
+        </w:rPr>
+      </w:pPr>
+    </w:p>
+    <w:p>
+      <w:pPr>
+        <w:rPr>
+          <w:sz w:val="24"/>
+          <w:szCs w:val="24"/>
+        </w:rPr>
+      </w:pPr>
+    </w:p>
+    <w:p>
+      <w:pPr>
+        <w:rPr>
+          <w:sz w:val="24"/>
+          <w:szCs w:val="24"/>
+        </w:rPr>
+      </w:pPr>
+    </w:p>
+    <w:p>
+      <w:pPr>
+        <w:rPr>
+          <w:sz w:val="24"/>
+          <w:szCs w:val="24"/>
+        </w:rPr>
+      </w:pPr>
+    </w:p>
+    <w:p>
+      <w:pPr>
+        <w:rPr>
+          <w:sz w:val="24"/>
+          <w:szCs w:val="24"/>
+        </w:rPr>
+      </w:pPr>
+    </w:p>
+    <w:p>
+      <w:pPr>
+        <w:rPr>
+          <w:sz w:val="24"/>
+          <w:szCs w:val="24"/>
+        </w:rPr>
+      </w:pPr>
+    </w:p>
+    <w:p>
+      <w:pPr>
+        <w:rPr>
+          <w:sz w:val="24"/>
+          <w:szCs w:val="24"/>
+        </w:rPr>
+      </w:pPr>
+    </w:p>
+    <w:p>
+      <w:pPr>
+        <w:rPr>
+          <w:sz w:val="24"/>
+          <w:szCs w:val="24"/>
+        </w:rPr>
+      </w:pPr>
+      <w:bookmarkStart w:id="0" w:name="_GoBack"/>
       <w:r>
         <w:rPr>
           <w:noProof/>
           <w:sz w:val="24"/>
           <w:szCs w:val="24"/>
         </w:rPr>
+        <w:lastRenderedPageBreak/>
         <w:drawing>
           <wp:inline distT="0" distB="0" distL="0" distR="0">
             <wp:extent cx="5143500" cy="2073336"/>
@@ -733,6 +841,7 @@
           </wp:inline>
         </w:drawing>
       </w:r>
+      <w:bookmarkEnd w:id="0"/>
     </w:p>
     <w:p>
       <w:pPr>
@@ -801,7 +910,7 @@
 </file>
 
 <file path=word/styles.xml><?xml version="1.0" encoding="utf-8"?>
-<w:styles xmlns:mc="http://schemas.openxmlformats.org/markup-compatibility/2006" xmlns:r="http://schemas.openxmlformats.org/officeDocument/2006/relationships" xmlns:w="http://schemas.openxmlformats.org/wordprocessingml/2006/main" xmlns:w14="http://schemas.microsoft.com/office/word/2010/wordml" xmlns:w15="http://schemas.microsoft.com/office/word/2012/wordml" xmlns:w16se="http://schemas.microsoft.com/office/word/2015/wordml/symex" mc:Ignorable="w14 w15 w16se">
+<w:styles xmlns:mc="http://schemas.openxmlformats.org/markup-compatibility/2006" xmlns:r="http://schemas.openxmlformats.org/officeDocument/2006/relationships" xmlns:w="http://schemas.openxmlformats.org/wordprocessingml/2006/main" xmlns:w14="http://schemas.microsoft.com/office/word/2010/wordml" xmlns:w15="http://schemas.microsoft.com/office/word/2012/wordml" mc:Ignorable="w14 w15">
   <w:docDefaults>
     <w:rPrDefault>
       <w:rPr>
